--- a/CourseWork/Files/Upload.docx
+++ b/CourseWork/Files/Upload.docx
@@ -8,7 +8,7 @@
         <w:rPr>
           <w:lang w:val="ru-RU"/>
         </w:rPr>
-        <w:t>Гу жраш - ъбигчъ орйш быэуаиыъъыэтпцчм</w:t>
+        <w:t>Mynvt qqbqx!</w:t>
       </w:r>
     </w:p>
     <w:sectPr>

--- a/CourseWork/Files/Upload.docx
+++ b/CourseWork/Files/Upload.docx
@@ -8,7 +8,7 @@
         <w:rPr>
           <w:lang w:val="ru-RU"/>
         </w:rPr>
-        <w:t>Mynvt qqbqx!</w:t>
+        <w:t>Бычтфы, ыцв!</w:t>
       </w:r>
     </w:p>
     <w:sectPr>
